--- a/cuda 安装 出错.docx
+++ b/cuda 安装 出错.docx
@@ -2567,6 +2567,7 @@
           <w:shd w:val="clear" w:color="auto" w:fill="FEFEF2"/>
         </w:rPr>
       </w:pPr>
+      <w:bookmarkStart w:id="0" w:name="_GoBack"/>
       <w:r>
         <w:rPr>
           <w:rFonts w:ascii="Verdana" w:hAnsi="Verdana"/>
@@ -2600,6 +2601,7 @@
         <w:t>/id_rsa.pub</w:t>
       </w:r>
     </w:p>
+    <w:bookmarkEnd w:id="0"/>
     <w:p>
       <w:pPr>
         <w:rPr>
@@ -2864,8 +2866,40 @@
         </w:rPr>
         <w:t>建立关联</w:t>
       </w:r>
-      <w:bookmarkStart w:id="0" w:name="_GoBack"/>
-      <w:bookmarkEnd w:id="0"/>
+    </w:p>
+    <w:p>
+      <w:pPr>
+        <w:autoSpaceDE w:val="0"/>
+        <w:autoSpaceDN w:val="0"/>
+        <w:adjustRightInd w:val="0"/>
+        <w:jc w:val="left"/>
+        <w:rPr>
+          <w:rFonts w:ascii="Lucida Console" w:hAnsi="Lucida Console" w:cs="Lucida Console" w:hint="eastAsia"/>
+          <w:kern w:val="0"/>
+          <w:sz w:val="18"/>
+          <w:szCs w:val="18"/>
+        </w:rPr>
+      </w:pPr>
+      <w:proofErr w:type="spellStart"/>
+      <w:r>
+        <w:rPr>
+          <w:rFonts w:ascii="Lucida Console" w:hAnsi="Lucida Console" w:cs="Lucida Console"/>
+          <w:kern w:val="0"/>
+          <w:sz w:val="18"/>
+          <w:szCs w:val="18"/>
+        </w:rPr>
+        <w:t>git</w:t>
+      </w:r>
+      <w:proofErr w:type="spellEnd"/>
+      <w:r>
+        <w:rPr>
+          <w:rFonts w:ascii="Lucida Console" w:hAnsi="Lucida Console" w:cs="Lucida Console"/>
+          <w:kern w:val="0"/>
+          <w:sz w:val="18"/>
+          <w:szCs w:val="18"/>
+        </w:rPr>
+        <w:t xml:space="preserve"> remote -v</w:t>
+      </w:r>
     </w:p>
     <w:p>
       <w:pPr>
